--- a/Documents/Database Presentation Outline.docx
+++ b/Documents/Database Presentation Outline.docx
@@ -61,6 +61,18 @@
     <w:p>
       <w:pPr>
         <w:numPr>
+          <w:ilvl w:val="2"/>
+          <w:numId w:val="1"/>
+        </w:numPr>
+        <w:contextualSpacing/>
+      </w:pPr>
+      <w:r>
+        <w:t>Data is a strategic asset for organizations… knowledge gained from use of databases results in competitive advantage</w:t>
+      </w:r>
+    </w:p>
+    <w:p>
+      <w:pPr>
+        <w:numPr>
           <w:ilvl w:val="0"/>
           <w:numId w:val="1"/>
         </w:numPr>
@@ -106,115 +118,226 @@
         <w:contextualSpacing/>
       </w:pPr>
       <w:r>
-        <w:t>G</w:t>
+        <w:t xml:space="preserve">GRAPH OF DATA OBSERVATIONS PER YEAR.       </w:t>
+      </w:r>
+    </w:p>
+    <w:p>
+      <w:pPr>
+        <w:numPr>
+          <w:ilvl w:val="0"/>
+          <w:numId w:val="1"/>
+        </w:numPr>
+        <w:contextualSpacing/>
+      </w:pPr>
+      <w:r>
+        <w:t xml:space="preserve">    Intro: from Spreadsheets to Databases</w:t>
+      </w:r>
+    </w:p>
+    <w:p>
+      <w:pPr>
+        <w:numPr>
+          <w:ilvl w:val="1"/>
+          <w:numId w:val="1"/>
+        </w:numPr>
+        <w:contextualSpacing/>
+      </w:pPr>
+      <w:r>
+        <w:t>Talk about the use of spreadsheets</w:t>
+      </w:r>
+    </w:p>
+    <w:p>
+      <w:pPr>
+        <w:numPr>
+          <w:ilvl w:val="2"/>
+          <w:numId w:val="1"/>
+        </w:numPr>
+        <w:contextualSpacing/>
+      </w:pPr>
+      <w:r>
+        <w:t>Strengt</w:t>
+      </w:r>
+      <w:r>
+        <w:t>hs of how they’ve served you so far</w:t>
+      </w:r>
+    </w:p>
+    <w:p>
+      <w:pPr>
+        <w:numPr>
+          <w:ilvl w:val="3"/>
+          <w:numId w:val="1"/>
+        </w:numPr>
+        <w:contextualSpacing/>
+      </w:pPr>
+      <w:r>
+        <w:t>L</w:t>
+      </w:r>
+      <w:r>
+        <w:t>imitation</w:t>
+      </w:r>
+    </w:p>
+    <w:p>
+      <w:pPr>
+        <w:numPr>
+          <w:ilvl w:val="4"/>
+          <w:numId w:val="1"/>
+        </w:numPr>
+        <w:contextualSpacing/>
+      </w:pPr>
+      <w:r>
+        <w:t>With larger and larger files, loading and manipulating (computing) takes longer and longer</w:t>
+      </w:r>
+    </w:p>
+    <w:p>
+      <w:pPr>
+        <w:numPr>
+          <w:ilvl w:val="3"/>
+          <w:numId w:val="1"/>
+        </w:numPr>
+        <w:contextualSpacing/>
+      </w:pPr>
+      <w:r>
+        <w:t>Disadvantages of working in Excel:</w:t>
+      </w:r>
+    </w:p>
+    <w:p>
+      <w:pPr>
+        <w:numPr>
+          <w:ilvl w:val="4"/>
+          <w:numId w:val="1"/>
+        </w:numPr>
+        <w:contextualSpacing/>
+      </w:pPr>
+      <w:r>
+        <w:t>Program data dependence</w:t>
+      </w:r>
+    </w:p>
+    <w:p>
+      <w:pPr>
+        <w:numPr>
+          <w:ilvl w:val="4"/>
+          <w:numId w:val="1"/>
+        </w:numPr>
+        <w:contextualSpacing/>
+      </w:pPr>
+      <w:r>
+        <w:t>Duplication of data</w:t>
+      </w:r>
+    </w:p>
+    <w:p>
+      <w:pPr>
+        <w:numPr>
+          <w:ilvl w:val="4"/>
+          <w:numId w:val="1"/>
+        </w:numPr>
+        <w:contextualSpacing/>
+      </w:pPr>
+      <w:r>
+        <w:t>Limited data sharing</w:t>
+      </w:r>
+    </w:p>
+    <w:p>
+      <w:pPr>
+        <w:numPr>
+          <w:ilvl w:val="4"/>
+          <w:numId w:val="1"/>
+        </w:numPr>
+        <w:contextualSpacing/>
+      </w:pPr>
+      <w:r>
+        <w:t>Lengthy development times</w:t>
+      </w:r>
+    </w:p>
+    <w:p>
+      <w:pPr>
+        <w:numPr>
+          <w:ilvl w:val="4"/>
+          <w:numId w:val="1"/>
+        </w:numPr>
+        <w:contextualSpacing/>
+      </w:pPr>
+      <w:r>
+        <w:t xml:space="preserve">Excessive program maintenance </w:t>
+      </w:r>
+    </w:p>
+    <w:p>
+      <w:pPr>
+        <w:numPr>
+          <w:ilvl w:val="0"/>
+          <w:numId w:val="1"/>
+        </w:numPr>
+        <w:contextualSpacing/>
+      </w:pPr>
+      <w:r>
+        <w:t>Overview of Databases</w:t>
+      </w:r>
+    </w:p>
+    <w:p>
+      <w:pPr>
+        <w:numPr>
+          <w:ilvl w:val="1"/>
+          <w:numId w:val="1"/>
+        </w:numPr>
+        <w:contextualSpacing/>
+      </w:pPr>
+      <w:r>
+        <w:t>What they are</w:t>
+      </w:r>
+    </w:p>
+    <w:p>
+      <w:pPr>
+        <w:numPr>
+          <w:ilvl w:val="2"/>
+          <w:numId w:val="1"/>
+        </w:numPr>
+        <w:contextualSpacing/>
+      </w:pPr>
+      <w:r>
+        <w:t xml:space="preserve">Database: an organized collection of logically related </w:t>
+      </w:r>
+      <w:r>
+        <w:t>data; can be of any size and any complexity</w:t>
+      </w:r>
+    </w:p>
+    <w:p>
+      <w:pPr>
+        <w:numPr>
+          <w:ilvl w:val="3"/>
+          <w:numId w:val="1"/>
+        </w:numPr>
+        <w:contextualSpacing/>
+      </w:pPr>
+      <w:r>
+        <w:t xml:space="preserve">Our data: screening data, education reports </w:t>
+      </w:r>
+    </w:p>
+    <w:p>
+      <w:pPr>
+        <w:numPr>
+          <w:ilvl w:val="1"/>
+          <w:numId w:val="1"/>
+        </w:numPr>
+        <w:contextualSpacing/>
+      </w:pPr>
+      <w:r>
+        <w:t xml:space="preserve">Relational </w:t>
+      </w:r>
+    </w:p>
+    <w:p>
+      <w:pPr>
+        <w:numPr>
+          <w:ilvl w:val="2"/>
+          <w:numId w:val="1"/>
+        </w:numPr>
+        <w:contextualSpacing/>
+      </w:pPr>
+      <w:r>
+        <w:t xml:space="preserve">Relational Databases: a database structured to </w:t>
+      </w:r>
+      <w:r>
+        <w:t xml:space="preserve">recognize relations among stored items of information. </w:t>
       </w:r>
       <w:bookmarkStart w:id="0" w:name="_GoBack"/>
       <w:bookmarkEnd w:id="0"/>
-      <w:r>
-        <w:t xml:space="preserve">RAPH OF DATA OBSERVATIONS PER YEAR.       </w:t>
-      </w:r>
-    </w:p>
-    <w:p>
-      <w:pPr>
-        <w:numPr>
-          <w:ilvl w:val="0"/>
-          <w:numId w:val="1"/>
-        </w:numPr>
-        <w:contextualSpacing/>
-      </w:pPr>
-      <w:r>
-        <w:t xml:space="preserve">    Intro: from Spreadsheets to Databases</w:t>
-      </w:r>
-    </w:p>
-    <w:p>
-      <w:pPr>
-        <w:numPr>
-          <w:ilvl w:val="1"/>
-          <w:numId w:val="1"/>
-        </w:numPr>
-        <w:contextualSpacing/>
-      </w:pPr>
-      <w:r>
-        <w:t>Talk about the use of spreadsheets</w:t>
-      </w:r>
-    </w:p>
-    <w:p>
-      <w:pPr>
-        <w:numPr>
-          <w:ilvl w:val="2"/>
-          <w:numId w:val="1"/>
-        </w:numPr>
-        <w:contextualSpacing/>
-      </w:pPr>
-      <w:r>
-        <w:t>Strengt</w:t>
-      </w:r>
-      <w:r>
-        <w:t>hs of how they’ve served you so far</w:t>
-      </w:r>
-    </w:p>
-    <w:p>
-      <w:pPr>
-        <w:numPr>
-          <w:ilvl w:val="3"/>
-          <w:numId w:val="1"/>
-        </w:numPr>
-        <w:contextualSpacing/>
-      </w:pPr>
-      <w:r>
-        <w:t>L</w:t>
-      </w:r>
-      <w:r>
-        <w:t>imitation</w:t>
-      </w:r>
-    </w:p>
-    <w:p>
-      <w:pPr>
-        <w:numPr>
-          <w:ilvl w:val="4"/>
-          <w:numId w:val="1"/>
-        </w:numPr>
-        <w:contextualSpacing/>
-      </w:pPr>
-      <w:r>
-        <w:t>With larger and larger files, loading and manipulating (computing) takes longer and longer</w:t>
-      </w:r>
-    </w:p>
-    <w:p>
-      <w:pPr>
-        <w:numPr>
-          <w:ilvl w:val="0"/>
-          <w:numId w:val="1"/>
-        </w:numPr>
-        <w:contextualSpacing/>
-      </w:pPr>
-      <w:r>
-        <w:t>Overview of Databases</w:t>
-      </w:r>
-    </w:p>
-    <w:p>
-      <w:pPr>
-        <w:numPr>
-          <w:ilvl w:val="1"/>
-          <w:numId w:val="1"/>
-        </w:numPr>
-        <w:contextualSpacing/>
-      </w:pPr>
-      <w:r>
-        <w:t>What they are</w:t>
-      </w:r>
-    </w:p>
-    <w:p>
-      <w:pPr>
-        <w:numPr>
-          <w:ilvl w:val="1"/>
-          <w:numId w:val="1"/>
-        </w:numPr>
-        <w:contextualSpacing/>
-      </w:pPr>
-      <w:r>
-        <w:t xml:space="preserve">Relational </w:t>
-      </w:r>
     </w:p>
     <w:p>
       <w:pPr>

--- a/Documents/Database Presentation Outline.docx
+++ b/Documents/Database Presentation Outline.docx
@@ -47,15 +47,7 @@
         <w:contextualSpacing/>
       </w:pPr>
       <w:r>
-        <w:t xml:space="preserve">Data analysis and statistics! ……BORING!  But the results of these analyses show stakeholders the program is hugely beneficial and deserves more funding </w:t>
-      </w:r>
-      <w:proofErr w:type="gramStart"/>
-      <w:r>
-        <w:t>…..</w:t>
-      </w:r>
-      <w:proofErr w:type="gramEnd"/>
-      <w:r>
-        <w:t xml:space="preserve"> and this is how employees get paid… NOT BORING!  And programs continue to expand… NOT BORNG!</w:t>
+        <w:t>Data analysis and statistics! ……BORING!  But the results of these analyses show stakeholders the program is hugely beneficial and deserves more funding ….. and this is how employees get paid… NOT BORING!  And programs continue to expand… NOT BORNG!</w:t>
       </w:r>
     </w:p>
     <w:p>
@@ -79,10 +71,7 @@
         <w:contextualSpacing/>
       </w:pPr>
       <w:r>
-        <w:t>What’s</w:t>
-      </w:r>
-      <w:r>
-        <w:t xml:space="preserve"> the state of our data storage now?</w:t>
+        <w:t>What’s the state of our data storage now?</w:t>
       </w:r>
     </w:p>
     <w:p>
@@ -154,10 +143,7 @@
         <w:contextualSpacing/>
       </w:pPr>
       <w:r>
-        <w:t>Strengt</w:t>
-      </w:r>
-      <w:r>
-        <w:t>hs of how they’ve served you so far</w:t>
+        <w:t>Strengths of how they’ve served you so far</w:t>
       </w:r>
     </w:p>
     <w:p>
@@ -169,10 +155,7 @@
         <w:contextualSpacing/>
       </w:pPr>
       <w:r>
-        <w:t>L</w:t>
-      </w:r>
-      <w:r>
-        <w:t>imitation</w:t>
+        <w:t>Limitation</w:t>
       </w:r>
     </w:p>
     <w:p>
@@ -335,6 +318,102 @@
       </w:r>
       <w:r>
         <w:t xml:space="preserve">recognize relations among stored items of information. </w:t>
+      </w:r>
+    </w:p>
+    <w:p>
+      <w:pPr>
+        <w:numPr>
+          <w:ilvl w:val="0"/>
+          <w:numId w:val="1"/>
+        </w:numPr>
+        <w:contextualSpacing/>
+      </w:pPr>
+      <w:r>
+        <w:t>Important for HH</w:t>
+      </w:r>
+    </w:p>
+    <w:p>
+      <w:pPr>
+        <w:numPr>
+          <w:ilvl w:val="1"/>
+          <w:numId w:val="1"/>
+        </w:numPr>
+        <w:contextualSpacing/>
+      </w:pPr>
+      <w:r>
+        <w:t>Minimal access</w:t>
+      </w:r>
+    </w:p>
+    <w:p>
+      <w:pPr>
+        <w:numPr>
+          <w:ilvl w:val="2"/>
+          <w:numId w:val="1"/>
+        </w:numPr>
+        <w:contextualSpacing/>
+      </w:pPr>
+      <w:r>
+        <w:t>Only one person (Austin) or a small set of people should have editing rights over the database</w:t>
+      </w:r>
+    </w:p>
+    <w:p>
+      <w:pPr>
+        <w:numPr>
+          <w:ilvl w:val="1"/>
+          <w:numId w:val="1"/>
+        </w:numPr>
+        <w:contextualSpacing/>
+      </w:pPr>
+      <w:r>
+        <w:t>Quick reports</w:t>
+      </w:r>
+    </w:p>
+    <w:p>
+      <w:pPr>
+        <w:numPr>
+          <w:ilvl w:val="2"/>
+          <w:numId w:val="1"/>
+        </w:numPr>
+        <w:contextualSpacing/>
+      </w:pPr>
+      <w:r>
+        <w:t>However, everybody in the office should have the ability to quickly generate reports from the data in the database</w:t>
+      </w:r>
+    </w:p>
+    <w:p>
+      <w:pPr>
+        <w:numPr>
+          <w:ilvl w:val="1"/>
+          <w:numId w:val="1"/>
+        </w:numPr>
+        <w:contextualSpacing/>
+      </w:pPr>
+      <w:r>
+        <w:t>Security</w:t>
+      </w:r>
+    </w:p>
+    <w:p>
+      <w:pPr>
+        <w:numPr>
+          <w:ilvl w:val="2"/>
+          <w:numId w:val="1"/>
+        </w:numPr>
+        <w:contextualSpacing/>
+      </w:pPr>
+      <w:r>
+        <w:t>From any outside threats</w:t>
+      </w:r>
+    </w:p>
+    <w:p>
+      <w:pPr>
+        <w:numPr>
+          <w:ilvl w:val="2"/>
+          <w:numId w:val="1"/>
+        </w:numPr>
+        <w:contextualSpacing/>
+      </w:pPr>
+      <w:r>
+        <w:t>Remaining HIPAA compliant</w:t>
       </w:r>
       <w:bookmarkStart w:id="0" w:name="_GoBack"/>
       <w:bookmarkEnd w:id="0"/>
@@ -348,58 +427,7 @@
         <w:contextualSpacing/>
       </w:pPr>
       <w:r>
-        <w:t>Important for HH</w:t>
-      </w:r>
-    </w:p>
-    <w:p>
-      <w:pPr>
-        <w:numPr>
-          <w:ilvl w:val="1"/>
-          <w:numId w:val="1"/>
-        </w:numPr>
-        <w:contextualSpacing/>
-      </w:pPr>
-      <w:r>
-        <w:t>Minimal access</w:t>
-      </w:r>
-    </w:p>
-    <w:p>
-      <w:pPr>
-        <w:numPr>
-          <w:ilvl w:val="1"/>
-          <w:numId w:val="1"/>
-        </w:numPr>
-        <w:contextualSpacing/>
-      </w:pPr>
-      <w:r>
-        <w:t>Quick reports</w:t>
-      </w:r>
-    </w:p>
-    <w:p>
-      <w:pPr>
-        <w:numPr>
-          <w:ilvl w:val="1"/>
-          <w:numId w:val="1"/>
-        </w:numPr>
-        <w:contextualSpacing/>
-      </w:pPr>
-      <w:r>
-        <w:t xml:space="preserve">Security   </w:t>
-      </w:r>
-    </w:p>
-    <w:p>
-      <w:pPr>
-        <w:numPr>
-          <w:ilvl w:val="0"/>
-          <w:numId w:val="1"/>
-        </w:numPr>
-        <w:contextualSpacing/>
-      </w:pPr>
-      <w:r>
-        <w:t>W</w:t>
-      </w:r>
-      <w:r>
-        <w:t>hen to move to a database management system</w:t>
+        <w:t>When to move to a database management system</w:t>
       </w:r>
     </w:p>
     <w:p>
@@ -416,7 +444,6 @@
         <w:rPr>
           <w:noProof/>
         </w:rPr>
-        <w:lastRenderedPageBreak/>
         <w:drawing>
           <wp:inline distT="114300" distB="114300" distL="114300" distR="114300">
             <wp:extent cx="4762500" cy="5419725"/>

--- a/Documents/Database Presentation Outline.docx
+++ b/Documents/Database Presentation Outline.docx
@@ -47,7 +47,15 @@
         <w:contextualSpacing/>
       </w:pPr>
       <w:r>
-        <w:t>Data analysis and statistics! ……BORING!  But the results of these analyses show stakeholders the program is hugely beneficial and deserves more funding ….. and this is how employees get paid… NOT BORING!  And programs continue to expand… NOT BORNG!</w:t>
+        <w:t xml:space="preserve">Data analysis and statistics! ……BORING!  But the results of these analyses show stakeholders the program is hugely beneficial and deserves more funding </w:t>
+      </w:r>
+      <w:proofErr w:type="gramStart"/>
+      <w:r>
+        <w:t>…..</w:t>
+      </w:r>
+      <w:proofErr w:type="gramEnd"/>
+      <w:r>
+        <w:t xml:space="preserve"> and this is how employees get paid… NOT BORING!  And programs continue to expand… NOT BORNG!</w:t>
       </w:r>
     </w:p>
     <w:p>
@@ -61,359 +69,8 @@
       <w:r>
         <w:t>Data is a strategic asset for organizations… knowledge gained from use of databases results in competitive advantage</w:t>
       </w:r>
-    </w:p>
-    <w:p>
-      <w:pPr>
-        <w:numPr>
-          <w:ilvl w:val="0"/>
-          <w:numId w:val="1"/>
-        </w:numPr>
-        <w:contextualSpacing/>
-      </w:pPr>
-      <w:r>
-        <w:t>What’s the state of our data storage now?</w:t>
-      </w:r>
-    </w:p>
-    <w:p>
-      <w:pPr>
-        <w:numPr>
-          <w:ilvl w:val="1"/>
-          <w:numId w:val="1"/>
-        </w:numPr>
-        <w:contextualSpacing/>
-      </w:pPr>
-      <w:r>
-        <w:t>Excel In Microsoft Office 2016</w:t>
-      </w:r>
-    </w:p>
-    <w:p>
-      <w:pPr>
-        <w:numPr>
-          <w:ilvl w:val="1"/>
-          <w:numId w:val="1"/>
-        </w:numPr>
-        <w:contextualSpacing/>
-      </w:pPr>
-      <w:r>
-        <w:t>Current version of Excel is 2016 in Office 365</w:t>
-      </w:r>
-    </w:p>
-    <w:p>
-      <w:pPr>
-        <w:numPr>
-          <w:ilvl w:val="1"/>
-          <w:numId w:val="1"/>
-        </w:numPr>
-        <w:contextualSpacing/>
-      </w:pPr>
-      <w:r>
-        <w:t xml:space="preserve">GRAPH OF DATA OBSERVATIONS PER YEAR.       </w:t>
-      </w:r>
-    </w:p>
-    <w:p>
-      <w:pPr>
-        <w:numPr>
-          <w:ilvl w:val="0"/>
-          <w:numId w:val="1"/>
-        </w:numPr>
-        <w:contextualSpacing/>
-      </w:pPr>
-      <w:r>
-        <w:t xml:space="preserve">    Intro: from Spreadsheets to Databases</w:t>
-      </w:r>
-    </w:p>
-    <w:p>
-      <w:pPr>
-        <w:numPr>
-          <w:ilvl w:val="1"/>
-          <w:numId w:val="1"/>
-        </w:numPr>
-        <w:contextualSpacing/>
-      </w:pPr>
-      <w:r>
-        <w:t>Talk about the use of spreadsheets</w:t>
-      </w:r>
-    </w:p>
-    <w:p>
-      <w:pPr>
-        <w:numPr>
-          <w:ilvl w:val="2"/>
-          <w:numId w:val="1"/>
-        </w:numPr>
-        <w:contextualSpacing/>
-      </w:pPr>
-      <w:r>
-        <w:t>Strengths of how they’ve served you so far</w:t>
-      </w:r>
-    </w:p>
-    <w:p>
-      <w:pPr>
-        <w:numPr>
-          <w:ilvl w:val="3"/>
-          <w:numId w:val="1"/>
-        </w:numPr>
-        <w:contextualSpacing/>
-      </w:pPr>
-      <w:r>
-        <w:t>Limitation</w:t>
-      </w:r>
-    </w:p>
-    <w:p>
-      <w:pPr>
-        <w:numPr>
-          <w:ilvl w:val="4"/>
-          <w:numId w:val="1"/>
-        </w:numPr>
-        <w:contextualSpacing/>
-      </w:pPr>
-      <w:r>
-        <w:t>With larger and larger files, loading and manipulating (computing) takes longer and longer</w:t>
-      </w:r>
-    </w:p>
-    <w:p>
-      <w:pPr>
-        <w:numPr>
-          <w:ilvl w:val="3"/>
-          <w:numId w:val="1"/>
-        </w:numPr>
-        <w:contextualSpacing/>
-      </w:pPr>
-      <w:r>
-        <w:t>Disadvantages of working in Excel:</w:t>
-      </w:r>
-    </w:p>
-    <w:p>
-      <w:pPr>
-        <w:numPr>
-          <w:ilvl w:val="4"/>
-          <w:numId w:val="1"/>
-        </w:numPr>
-        <w:contextualSpacing/>
-      </w:pPr>
-      <w:r>
-        <w:t>Program data dependence</w:t>
-      </w:r>
-    </w:p>
-    <w:p>
-      <w:pPr>
-        <w:numPr>
-          <w:ilvl w:val="4"/>
-          <w:numId w:val="1"/>
-        </w:numPr>
-        <w:contextualSpacing/>
-      </w:pPr>
-      <w:r>
-        <w:t>Duplication of data</w:t>
-      </w:r>
-    </w:p>
-    <w:p>
-      <w:pPr>
-        <w:numPr>
-          <w:ilvl w:val="4"/>
-          <w:numId w:val="1"/>
-        </w:numPr>
-        <w:contextualSpacing/>
-      </w:pPr>
-      <w:r>
-        <w:t>Limited data sharing</w:t>
-      </w:r>
-    </w:p>
-    <w:p>
-      <w:pPr>
-        <w:numPr>
-          <w:ilvl w:val="4"/>
-          <w:numId w:val="1"/>
-        </w:numPr>
-        <w:contextualSpacing/>
-      </w:pPr>
-      <w:r>
-        <w:t>Lengthy development times</w:t>
-      </w:r>
-    </w:p>
-    <w:p>
-      <w:pPr>
-        <w:numPr>
-          <w:ilvl w:val="4"/>
-          <w:numId w:val="1"/>
-        </w:numPr>
-        <w:contextualSpacing/>
-      </w:pPr>
-      <w:r>
-        <w:t xml:space="preserve">Excessive program maintenance </w:t>
-      </w:r>
-    </w:p>
-    <w:p>
-      <w:pPr>
-        <w:numPr>
-          <w:ilvl w:val="0"/>
-          <w:numId w:val="1"/>
-        </w:numPr>
-        <w:contextualSpacing/>
-      </w:pPr>
-      <w:r>
-        <w:t>Overview of Databases</w:t>
-      </w:r>
-    </w:p>
-    <w:p>
-      <w:pPr>
-        <w:numPr>
-          <w:ilvl w:val="1"/>
-          <w:numId w:val="1"/>
-        </w:numPr>
-        <w:contextualSpacing/>
-      </w:pPr>
-      <w:r>
-        <w:t>What they are</w:t>
-      </w:r>
-    </w:p>
-    <w:p>
-      <w:pPr>
-        <w:numPr>
-          <w:ilvl w:val="2"/>
-          <w:numId w:val="1"/>
-        </w:numPr>
-        <w:contextualSpacing/>
-      </w:pPr>
-      <w:r>
-        <w:t xml:space="preserve">Database: an organized collection of logically related </w:t>
-      </w:r>
-      <w:r>
-        <w:t>data; can be of any size and any complexity</w:t>
-      </w:r>
-    </w:p>
-    <w:p>
-      <w:pPr>
-        <w:numPr>
-          <w:ilvl w:val="3"/>
-          <w:numId w:val="1"/>
-        </w:numPr>
-        <w:contextualSpacing/>
-      </w:pPr>
-      <w:r>
-        <w:t xml:space="preserve">Our data: screening data, education reports </w:t>
-      </w:r>
-    </w:p>
-    <w:p>
-      <w:pPr>
-        <w:numPr>
-          <w:ilvl w:val="1"/>
-          <w:numId w:val="1"/>
-        </w:numPr>
-        <w:contextualSpacing/>
-      </w:pPr>
-      <w:r>
-        <w:t xml:space="preserve">Relational </w:t>
-      </w:r>
-    </w:p>
-    <w:p>
-      <w:pPr>
-        <w:numPr>
-          <w:ilvl w:val="2"/>
-          <w:numId w:val="1"/>
-        </w:numPr>
-        <w:contextualSpacing/>
-      </w:pPr>
-      <w:r>
-        <w:t xml:space="preserve">Relational Databases: a database structured to </w:t>
-      </w:r>
-      <w:r>
-        <w:t xml:space="preserve">recognize relations among stored items of information. </w:t>
-      </w:r>
-    </w:p>
-    <w:p>
-      <w:pPr>
-        <w:numPr>
-          <w:ilvl w:val="0"/>
-          <w:numId w:val="1"/>
-        </w:numPr>
-        <w:contextualSpacing/>
-      </w:pPr>
-      <w:r>
-        <w:t>Important for HH</w:t>
-      </w:r>
-    </w:p>
-    <w:p>
-      <w:pPr>
-        <w:numPr>
-          <w:ilvl w:val="1"/>
-          <w:numId w:val="1"/>
-        </w:numPr>
-        <w:contextualSpacing/>
-      </w:pPr>
-      <w:r>
-        <w:t>Minimal access</w:t>
-      </w:r>
-    </w:p>
-    <w:p>
-      <w:pPr>
-        <w:numPr>
-          <w:ilvl w:val="2"/>
-          <w:numId w:val="1"/>
-        </w:numPr>
-        <w:contextualSpacing/>
-      </w:pPr>
-      <w:r>
-        <w:t>Only one person (Austin) or a small set of people should have editing rights over the database</w:t>
-      </w:r>
-    </w:p>
-    <w:p>
-      <w:pPr>
-        <w:numPr>
-          <w:ilvl w:val="1"/>
-          <w:numId w:val="1"/>
-        </w:numPr>
-        <w:contextualSpacing/>
-      </w:pPr>
-      <w:r>
-        <w:t>Quick reports</w:t>
-      </w:r>
-    </w:p>
-    <w:p>
-      <w:pPr>
-        <w:numPr>
-          <w:ilvl w:val="2"/>
-          <w:numId w:val="1"/>
-        </w:numPr>
-        <w:contextualSpacing/>
-      </w:pPr>
-      <w:r>
-        <w:t>However, everybody in the office should have the ability to quickly generate reports from the data in the database</w:t>
-      </w:r>
-    </w:p>
-    <w:p>
-      <w:pPr>
-        <w:numPr>
-          <w:ilvl w:val="1"/>
-          <w:numId w:val="1"/>
-        </w:numPr>
-        <w:contextualSpacing/>
-      </w:pPr>
-      <w:r>
-        <w:t>Security</w:t>
-      </w:r>
-    </w:p>
-    <w:p>
-      <w:pPr>
-        <w:numPr>
-          <w:ilvl w:val="2"/>
-          <w:numId w:val="1"/>
-        </w:numPr>
-        <w:contextualSpacing/>
-      </w:pPr>
-      <w:r>
-        <w:t>From any outside threats</w:t>
-      </w:r>
-    </w:p>
-    <w:p>
-      <w:pPr>
-        <w:numPr>
-          <w:ilvl w:val="2"/>
-          <w:numId w:val="1"/>
-        </w:numPr>
-        <w:contextualSpacing/>
-      </w:pPr>
-      <w:r>
-        <w:t>Remaining HIPAA compliant</w:t>
+      <w:r>
+        <w:t xml:space="preserve"> over other similar programs also trying to carve out their share of funding. </w:t>
       </w:r>
       <w:bookmarkStart w:id="0" w:name="_GoBack"/>
       <w:bookmarkEnd w:id="0"/>
@@ -427,6 +84,361 @@
         <w:contextualSpacing/>
       </w:pPr>
       <w:r>
+        <w:t>What’s the state of our data storage now?</w:t>
+      </w:r>
+    </w:p>
+    <w:p>
+      <w:pPr>
+        <w:numPr>
+          <w:ilvl w:val="1"/>
+          <w:numId w:val="1"/>
+        </w:numPr>
+        <w:contextualSpacing/>
+      </w:pPr>
+      <w:r>
+        <w:t>Excel In Microsoft Office 2016</w:t>
+      </w:r>
+    </w:p>
+    <w:p>
+      <w:pPr>
+        <w:numPr>
+          <w:ilvl w:val="1"/>
+          <w:numId w:val="1"/>
+        </w:numPr>
+        <w:contextualSpacing/>
+      </w:pPr>
+      <w:r>
+        <w:t>Current version of Excel is 2016 in Office 365</w:t>
+      </w:r>
+    </w:p>
+    <w:p>
+      <w:pPr>
+        <w:numPr>
+          <w:ilvl w:val="1"/>
+          <w:numId w:val="1"/>
+        </w:numPr>
+        <w:contextualSpacing/>
+      </w:pPr>
+      <w:r>
+        <w:t xml:space="preserve">GRAPH OF DATA OBSERVATIONS PER YEAR.       </w:t>
+      </w:r>
+    </w:p>
+    <w:p>
+      <w:pPr>
+        <w:numPr>
+          <w:ilvl w:val="0"/>
+          <w:numId w:val="1"/>
+        </w:numPr>
+        <w:contextualSpacing/>
+      </w:pPr>
+      <w:r>
+        <w:t xml:space="preserve">    Intro: from Spreadsheets to Databases</w:t>
+      </w:r>
+    </w:p>
+    <w:p>
+      <w:pPr>
+        <w:numPr>
+          <w:ilvl w:val="1"/>
+          <w:numId w:val="1"/>
+        </w:numPr>
+        <w:contextualSpacing/>
+      </w:pPr>
+      <w:r>
+        <w:t>Talk about the use of spreadsheets</w:t>
+      </w:r>
+    </w:p>
+    <w:p>
+      <w:pPr>
+        <w:numPr>
+          <w:ilvl w:val="2"/>
+          <w:numId w:val="1"/>
+        </w:numPr>
+        <w:contextualSpacing/>
+      </w:pPr>
+      <w:r>
+        <w:t>Strengths of how they’ve served you so far</w:t>
+      </w:r>
+    </w:p>
+    <w:p>
+      <w:pPr>
+        <w:numPr>
+          <w:ilvl w:val="3"/>
+          <w:numId w:val="1"/>
+        </w:numPr>
+        <w:contextualSpacing/>
+      </w:pPr>
+      <w:r>
+        <w:t>Limitation</w:t>
+      </w:r>
+    </w:p>
+    <w:p>
+      <w:pPr>
+        <w:numPr>
+          <w:ilvl w:val="4"/>
+          <w:numId w:val="1"/>
+        </w:numPr>
+        <w:contextualSpacing/>
+      </w:pPr>
+      <w:r>
+        <w:t>With larger and larger files, loading and manipulating (computing) takes longer and longer</w:t>
+      </w:r>
+    </w:p>
+    <w:p>
+      <w:pPr>
+        <w:numPr>
+          <w:ilvl w:val="3"/>
+          <w:numId w:val="1"/>
+        </w:numPr>
+        <w:contextualSpacing/>
+      </w:pPr>
+      <w:r>
+        <w:t>Disadvantages of working in Excel:</w:t>
+      </w:r>
+    </w:p>
+    <w:p>
+      <w:pPr>
+        <w:numPr>
+          <w:ilvl w:val="4"/>
+          <w:numId w:val="1"/>
+        </w:numPr>
+        <w:contextualSpacing/>
+      </w:pPr>
+      <w:r>
+        <w:t>Program data dependence</w:t>
+      </w:r>
+    </w:p>
+    <w:p>
+      <w:pPr>
+        <w:numPr>
+          <w:ilvl w:val="4"/>
+          <w:numId w:val="1"/>
+        </w:numPr>
+        <w:contextualSpacing/>
+      </w:pPr>
+      <w:r>
+        <w:t>Duplication of data</w:t>
+      </w:r>
+    </w:p>
+    <w:p>
+      <w:pPr>
+        <w:numPr>
+          <w:ilvl w:val="4"/>
+          <w:numId w:val="1"/>
+        </w:numPr>
+        <w:contextualSpacing/>
+      </w:pPr>
+      <w:r>
+        <w:t>Limited data sharing</w:t>
+      </w:r>
+    </w:p>
+    <w:p>
+      <w:pPr>
+        <w:numPr>
+          <w:ilvl w:val="4"/>
+          <w:numId w:val="1"/>
+        </w:numPr>
+        <w:contextualSpacing/>
+      </w:pPr>
+      <w:r>
+        <w:t>Lengthy development times</w:t>
+      </w:r>
+    </w:p>
+    <w:p>
+      <w:pPr>
+        <w:numPr>
+          <w:ilvl w:val="4"/>
+          <w:numId w:val="1"/>
+        </w:numPr>
+        <w:contextualSpacing/>
+      </w:pPr>
+      <w:r>
+        <w:t xml:space="preserve">Excessive program maintenance </w:t>
+      </w:r>
+    </w:p>
+    <w:p>
+      <w:pPr>
+        <w:numPr>
+          <w:ilvl w:val="0"/>
+          <w:numId w:val="1"/>
+        </w:numPr>
+        <w:contextualSpacing/>
+      </w:pPr>
+      <w:r>
+        <w:t>Overview of Databases</w:t>
+      </w:r>
+    </w:p>
+    <w:p>
+      <w:pPr>
+        <w:numPr>
+          <w:ilvl w:val="1"/>
+          <w:numId w:val="1"/>
+        </w:numPr>
+        <w:contextualSpacing/>
+      </w:pPr>
+      <w:r>
+        <w:t>What they are</w:t>
+      </w:r>
+    </w:p>
+    <w:p>
+      <w:pPr>
+        <w:numPr>
+          <w:ilvl w:val="2"/>
+          <w:numId w:val="1"/>
+        </w:numPr>
+        <w:contextualSpacing/>
+      </w:pPr>
+      <w:r>
+        <w:t xml:space="preserve">Database: an organized collection of logically related </w:t>
+      </w:r>
+      <w:r>
+        <w:t>data; can be of any size and any complexity</w:t>
+      </w:r>
+    </w:p>
+    <w:p>
+      <w:pPr>
+        <w:numPr>
+          <w:ilvl w:val="3"/>
+          <w:numId w:val="1"/>
+        </w:numPr>
+        <w:contextualSpacing/>
+      </w:pPr>
+      <w:r>
+        <w:t xml:space="preserve">Our data: screening data, education reports </w:t>
+      </w:r>
+    </w:p>
+    <w:p>
+      <w:pPr>
+        <w:numPr>
+          <w:ilvl w:val="1"/>
+          <w:numId w:val="1"/>
+        </w:numPr>
+        <w:contextualSpacing/>
+      </w:pPr>
+      <w:r>
+        <w:t xml:space="preserve">Relational </w:t>
+      </w:r>
+    </w:p>
+    <w:p>
+      <w:pPr>
+        <w:numPr>
+          <w:ilvl w:val="2"/>
+          <w:numId w:val="1"/>
+        </w:numPr>
+        <w:contextualSpacing/>
+      </w:pPr>
+      <w:r>
+        <w:t xml:space="preserve">Relational Databases: a database structured to </w:t>
+      </w:r>
+      <w:r>
+        <w:t xml:space="preserve">recognize relations among stored items of information. </w:t>
+      </w:r>
+    </w:p>
+    <w:p>
+      <w:pPr>
+        <w:numPr>
+          <w:ilvl w:val="0"/>
+          <w:numId w:val="1"/>
+        </w:numPr>
+        <w:contextualSpacing/>
+      </w:pPr>
+      <w:r>
+        <w:t>Important for HH</w:t>
+      </w:r>
+    </w:p>
+    <w:p>
+      <w:pPr>
+        <w:numPr>
+          <w:ilvl w:val="1"/>
+          <w:numId w:val="1"/>
+        </w:numPr>
+        <w:contextualSpacing/>
+      </w:pPr>
+      <w:r>
+        <w:t>Minimal access</w:t>
+      </w:r>
+    </w:p>
+    <w:p>
+      <w:pPr>
+        <w:numPr>
+          <w:ilvl w:val="2"/>
+          <w:numId w:val="1"/>
+        </w:numPr>
+        <w:contextualSpacing/>
+      </w:pPr>
+      <w:r>
+        <w:t>Only one person (Austin) or a small set of people should have editing rights over the database</w:t>
+      </w:r>
+    </w:p>
+    <w:p>
+      <w:pPr>
+        <w:numPr>
+          <w:ilvl w:val="1"/>
+          <w:numId w:val="1"/>
+        </w:numPr>
+        <w:contextualSpacing/>
+      </w:pPr>
+      <w:r>
+        <w:t>Quick reports</w:t>
+      </w:r>
+    </w:p>
+    <w:p>
+      <w:pPr>
+        <w:numPr>
+          <w:ilvl w:val="2"/>
+          <w:numId w:val="1"/>
+        </w:numPr>
+        <w:contextualSpacing/>
+      </w:pPr>
+      <w:r>
+        <w:t>However, everybody in the office should have the ability to quickly generate reports from the data in the database</w:t>
+      </w:r>
+    </w:p>
+    <w:p>
+      <w:pPr>
+        <w:numPr>
+          <w:ilvl w:val="1"/>
+          <w:numId w:val="1"/>
+        </w:numPr>
+        <w:contextualSpacing/>
+      </w:pPr>
+      <w:r>
+        <w:t>Security</w:t>
+      </w:r>
+    </w:p>
+    <w:p>
+      <w:pPr>
+        <w:numPr>
+          <w:ilvl w:val="2"/>
+          <w:numId w:val="1"/>
+        </w:numPr>
+        <w:contextualSpacing/>
+      </w:pPr>
+      <w:r>
+        <w:t>From any outside threats</w:t>
+      </w:r>
+    </w:p>
+    <w:p>
+      <w:pPr>
+        <w:numPr>
+          <w:ilvl w:val="2"/>
+          <w:numId w:val="1"/>
+        </w:numPr>
+        <w:contextualSpacing/>
+      </w:pPr>
+      <w:r>
+        <w:t>Remaining HIPAA compliant</w:t>
+      </w:r>
+    </w:p>
+    <w:p>
+      <w:pPr>
+        <w:numPr>
+          <w:ilvl w:val="0"/>
+          <w:numId w:val="1"/>
+        </w:numPr>
+        <w:contextualSpacing/>
+      </w:pPr>
+      <w:r>
+        <w:lastRenderedPageBreak/>
         <w:t>When to move to a database management system</w:t>
       </w:r>
     </w:p>
